--- a/PBC_certyfikat.docx
+++ b/PBC_certyfikat.docx
@@ -2,7 +2,7 @@
 <file path=word/document.xml><?xml version="1.0" encoding="utf-8"?>
 <w:document xmlns:wpc="http://schemas.microsoft.com/office/word/2010/wordprocessingCanvas" xmlns:cx="http://schemas.microsoft.com/office/drawing/2014/chartex" xmlns:cx1="http://schemas.microsoft.com/office/drawing/2015/9/8/chartex" xmlns:cx2="http://schemas.microsoft.com/office/drawing/2015/10/21/chartex" xmlns:cx3="http://schemas.microsoft.com/office/drawing/2016/5/9/chartex" xmlns:cx4="http://schemas.microsoft.com/office/drawing/2016/5/10/chartex" xmlns:cx5="http://schemas.microsoft.com/office/drawing/2016/5/11/chartex" xmlns:cx6="http://schemas.microsoft.com/office/drawing/2016/5/12/chartex" xmlns:cx7="http://schemas.microsoft.com/office/drawing/2016/5/13/chartex" xmlns:cx8="http://schemas.microsoft.com/office/drawing/2016/5/14/chartex" xmlns:mc="http://schemas.openxmlformats.org/markup-compatibility/2006" xmlns:aink="http://schemas.microsoft.com/office/drawing/2016/ink" xmlns:am3d="http://schemas.microsoft.com/office/drawing/2017/model3d" xmlns:o="urn:schemas-microsoft-com:office:office" xmlns:oel="http://schemas.microsoft.com/office/2019/extlst" xmlns:r="http://schemas.openxmlformats.org/officeDocument/2006/relationships" xmlns:m="http://schemas.openxmlformats.org/officeDocument/2006/math" xmlns:v="urn:schemas-microsoft-com:vml" xmlns:wp14="http://schemas.microsoft.com/office/word/2010/wordprocessingDrawing" xmlns:wp="http://schemas.openxmlformats.org/drawingml/2006/wordprocessingDrawing" xmlns:w10="urn:schemas-microsoft-com:office:word" xmlns:w="http://schemas.openxmlformats.org/wordprocessingml/2006/main" xmlns:w14="http://schemas.microsoft.com/office/word/2010/wordml" xmlns:w15="http://schemas.microsoft.com/office/word/2012/wordml" xmlns:w16cex="http://schemas.microsoft.com/office/word/2018/wordml/cex" xmlns:w16cid="http://schemas.microsoft.com/office/word/2016/wordml/cid" xmlns:w16="http://schemas.microsoft.com/office/word/2018/wordml" xmlns:w16sdtdh="http://schemas.microsoft.com/office/word/2020/wordml/sdtdatahash" xmlns:w16se="http://schemas.microsoft.com/office/word/2015/wordml/symex" xmlns:wpg="http://schemas.microsoft.com/office/word/2010/wordprocessingGroup" xmlns:wpi="http://schemas.microsoft.com/office/word/2010/wordprocessingInk" xmlns:wne="http://schemas.microsoft.com/office/word/2006/wordml" xmlns:wps="http://schemas.microsoft.com/office/word/2010/wordprocessingShape" mc:Ignorable="w14 w15 w16se w16cid w16 w16cex w16sdtdh wp14">
   <w:body>
-    <w:p w:readOnly="true">
+    <w:p>
       <w:r>
         <w:rPr>
           <w:noProof/>
@@ -109,16 +109,16 @@
         </w:drawing>
       </w:r>
     </w:p>
-    <w:p w:readOnly="true"/>
-    <w:p w:readOnly="true"/>
-    <w:p w:readOnly="true"/>
-    <w:p w:readOnly="true"/>
-    <w:p w:readOnly="true"/>
-    <w:p w:readOnly="true"/>
-    <w:p w:readOnly="true"/>
-    <w:p w:readOnly="true"/>
-    <w:p w:readOnly="true"/>
-    <w:p w:readOnly="true">
+    <w:p/>
+    <w:p/>
+    <w:p/>
+    <w:p/>
+    <w:p/>
+    <w:p/>
+    <w:p/>
+    <w:p/>
+    <w:p/>
+    <w:p>
       <w:pPr>
         <w:jc w:val="both"/>
         <w:rPr>
@@ -180,7 +180,7 @@
         <w:t xml:space="preserve"> marca 2024 r.</w:t>
       </w:r>
     </w:p>
-    <w:p w:readOnly="true">
+    <w:p>
       <w:pPr>
         <w:jc w:val="center"/>
         <w:rPr>
@@ -203,10 +203,10 @@
           <w:sz w:val="72"/>
           <w:szCs w:val="72"/>
         </w:rPr>
-        <w:t>&lt;</w:t>
+        <w:t>MARCIN</w:t>
       </w:r>
     </w:p>
-    <w:p w:readOnly="true">
+    <w:p>
       <w:pPr>
         <w:jc w:val="both"/>
         <w:rPr>
@@ -228,7 +228,7 @@
         <w:t xml:space="preserve">Ukończył certyfikowane szkolenie z badań prasowych: metodologii, wskaźników oraz podstaw analizy danych otrzymywanych w oparciu o program PBC Planner. </w:t>
       </w:r>
     </w:p>
-    <w:p w:readOnly="true">
+    <w:p>
       <w:pPr>
         <w:jc w:val="both"/>
         <w:rPr>
@@ -240,7 +240,7 @@
         </w:rPr>
       </w:pPr>
     </w:p>
-    <w:p w:readOnly="true">
+    <w:p>
       <w:pPr>
         <w:jc w:val="both"/>
         <w:rPr>
@@ -252,7 +252,7 @@
         </w:rPr>
       </w:pPr>
     </w:p>
-    <w:p w:readOnly="true">
+    <w:p>
       <w:pPr>
         <w:jc w:val="both"/>
         <w:rPr>
@@ -264,7 +264,7 @@
         </w:rPr>
       </w:pPr>
     </w:p>
-    <w:p w:readOnly="true">
+    <w:p>
       <w:pPr>
         <w:jc w:val="both"/>
         <w:rPr>
@@ -431,7 +431,7 @@
         </mc:AlternateContent>
       </w:r>
     </w:p>
-    <w:p w:readOnly="true">
+    <w:p>
       <w:pPr>
         <w:jc w:val="both"/>
         <w:rPr>
@@ -443,7 +443,7 @@
         </w:rPr>
       </w:pPr>
     </w:p>
-    <w:p w:readOnly="true">
+    <w:p>
       <w:pPr>
         <w:ind w:left="7080"/>
         <w:jc w:val="both"/>
@@ -573,7 +573,7 @@
         </w:drawing>
       </w:r>
     </w:p>
-    <w:sectPr w:readOnly="true">
+    <w:sectPr>
       <w:pgSz w:w="11906" w:h="16838"/>
       <w:pgMar w:top="1417" w:right="1417" w:bottom="1417" w:left="1417" w:header="708" w:footer="708" w:gutter="0"/>
       <w:cols w:space="708"/>

--- a/PBC_certyfikat.docx
+++ b/PBC_certyfikat.docx
@@ -203,7 +203,7 @@
           <w:sz w:val="72"/>
           <w:szCs w:val="72"/>
         </w:rPr>
-        <w:t>MARCIN</w:t>
+        <w:t>x</w:t>
       </w:r>
     </w:p>
     <w:p>

--- a/PBC_certyfikat.docx
+++ b/PBC_certyfikat.docx
@@ -203,7 +203,7 @@
           <w:sz w:val="72"/>
           <w:szCs w:val="72"/>
         </w:rPr>
-        <w:t>x</w:t>
+        <w:t>Michal</w:t>
       </w:r>
     </w:p>
     <w:p>

--- a/PBC_certyfikat.docx
+++ b/PBC_certyfikat.docx
@@ -203,7 +203,7 @@
           <w:sz w:val="72"/>
           <w:szCs w:val="72"/>
         </w:rPr>
-        <w:t>Michal</w:t>
+        <w:t>Michał</w:t>
       </w:r>
     </w:p>
     <w:p>

--- a/PBC_certyfikat.docx
+++ b/PBC_certyfikat.docx
@@ -203,7 +203,7 @@
           <w:sz w:val="72"/>
           <w:szCs w:val="72"/>
         </w:rPr>
-        <w:t>Michał</w:t>
+        <w:t>Rafał Wiśniewski</w:t>
       </w:r>
     </w:p>
     <w:p>

--- a/PBC_certyfikat.docx
+++ b/PBC_certyfikat.docx
@@ -203,7 +203,7 @@
           <w:sz w:val="72"/>
           <w:szCs w:val="72"/>
         </w:rPr>
-        <w:t>Rafał Wiśniewski</w:t>
+        <w:t>MMMM MMMM</w:t>
       </w:r>
     </w:p>
     <w:p>

--- a/PBC_certyfikat.docx
+++ b/PBC_certyfikat.docx
@@ -203,7 +203,7 @@
           <w:sz w:val="72"/>
           <w:szCs w:val="72"/>
         </w:rPr>
-        <w:t>MMMM MMMM</w:t>
+        <w:t>mmm mmmm</w:t>
       </w:r>
     </w:p>
     <w:p>

--- a/PBC_certyfikat.docx
+++ b/PBC_certyfikat.docx
@@ -203,7 +203,7 @@
           <w:sz w:val="72"/>
           <w:szCs w:val="72"/>
         </w:rPr>
-        <w:t>mmm mmmm</w:t>
+        <w:t>MMMM MMMM</w:t>
       </w:r>
     </w:p>
     <w:p>
